--- a/CDA - 20228/BACK/BDD/mcd/evaluation/2/EVALUATION.docx
+++ b/CDA - 20228/BACK/BDD/mcd/evaluation/2/EVALUATION.docx
@@ -22,8 +22,6 @@
           <w:lang w:eastAsia="fr-FR"/>
         </w:rPr>
       </w:pPr>
-      <w:bookmarkStart w:id="0" w:name="_GoBack"/>
-      <w:bookmarkEnd w:id="0"/>
       <w:r>
         <w:rPr>
           <w:rFonts w:ascii="Segoe UI" w:eastAsia="Times New Roman" w:hAnsi="Segoe UI" w:cs="Segoe UI"/>
@@ -452,38 +450,7 @@
           <w:szCs w:val="24"/>
           <w:lang w:eastAsia="fr-FR"/>
         </w:rPr>
-        <w:t>l</w:t>
-      </w:r>
-      <w:r>
-        <w:rPr>
-          <w:rFonts w:ascii="Segoe UI" w:eastAsia="Times New Roman" w:hAnsi="Segoe UI" w:cs="Segoe UI"/>
-          <w:color w:val="24292E"/>
-          <w:sz w:val="24"/>
-          <w:szCs w:val="24"/>
-          <w:lang w:eastAsia="fr-FR"/>
-        </w:rPr>
-        <w:t>es 2 c</w:t>
-      </w:r>
-      <w:r>
-        <w:rPr>
-          <w:rFonts w:ascii="Segoe UI" w:eastAsia="Times New Roman" w:hAnsi="Segoe UI" w:cs="Segoe UI"/>
-          <w:color w:val="24292E"/>
-          <w:sz w:val="24"/>
-          <w:szCs w:val="24"/>
-          <w:lang w:eastAsia="fr-FR"/>
-        </w:rPr>
-        <w:t>lé primaire (</w:t>
-      </w:r>
-      <w:proofErr w:type="spellStart"/>
-      <w:r>
-        <w:rPr>
-          <w:rFonts w:ascii="Segoe UI" w:eastAsia="Times New Roman" w:hAnsi="Segoe UI" w:cs="Segoe UI"/>
-          <w:color w:val="24292E"/>
-          <w:sz w:val="24"/>
-          <w:szCs w:val="24"/>
-          <w:lang w:eastAsia="fr-FR"/>
-        </w:rPr>
-        <w:t>Num</w:t>
+        <w:t>les 2 clé primaire (Num</w:t>
       </w:r>
       <w:r>
         <w:rPr>
@@ -495,7 +462,6 @@
         </w:rPr>
         <w:t>_com</w:t>
       </w:r>
-      <w:proofErr w:type="spellEnd"/>
       <w:r>
         <w:rPr>
           <w:rFonts w:ascii="Segoe UI" w:eastAsia="Times New Roman" w:hAnsi="Segoe UI" w:cs="Segoe UI"/>
@@ -506,7 +472,6 @@
         </w:rPr>
         <w:t xml:space="preserve"> &amp; </w:t>
       </w:r>
-      <w:proofErr w:type="spellStart"/>
       <w:r>
         <w:rPr>
           <w:rFonts w:ascii="Segoe UI" w:eastAsia="Times New Roman" w:hAnsi="Segoe UI" w:cs="Segoe UI"/>
@@ -517,26 +482,15 @@
         </w:rPr>
         <w:t>num_art</w:t>
       </w:r>
-      <w:proofErr w:type="spellEnd"/>
-      <w:r>
-        <w:rPr>
-          <w:rFonts w:ascii="Segoe UI" w:eastAsia="Times New Roman" w:hAnsi="Segoe UI" w:cs="Segoe UI"/>
-          <w:color w:val="24292E"/>
-          <w:sz w:val="24"/>
-          <w:szCs w:val="24"/>
-          <w:lang w:eastAsia="fr-FR"/>
-        </w:rPr>
-        <w:t>)</w:t>
-      </w:r>
-      <w:r>
-        <w:rPr>
-          <w:rFonts w:ascii="Segoe UI" w:eastAsia="Times New Roman" w:hAnsi="Segoe UI" w:cs="Segoe UI"/>
-          <w:color w:val="24292E"/>
-          <w:sz w:val="24"/>
-          <w:szCs w:val="24"/>
-          <w:lang w:eastAsia="fr-FR"/>
-        </w:rPr>
-        <w:t xml:space="preserve"> seront</w:t>
+      <w:r>
+        <w:rPr>
+          <w:rFonts w:ascii="Segoe UI" w:eastAsia="Times New Roman" w:hAnsi="Segoe UI" w:cs="Segoe UI"/>
+          <w:color w:val="24292E"/>
+          <w:sz w:val="24"/>
+          <w:szCs w:val="24"/>
+          <w:lang w:eastAsia="fr-FR"/>
+        </w:rPr>
+        <w:t>) seront</w:t>
       </w:r>
       <w:r>
         <w:rPr>
@@ -578,7 +532,6 @@
         </w:rPr>
         <w:t xml:space="preserve"> </w:t>
       </w:r>
-      <w:proofErr w:type="spellStart"/>
       <w:r>
         <w:rPr>
           <w:rFonts w:ascii="Segoe UI" w:eastAsia="Times New Roman" w:hAnsi="Segoe UI" w:cs="Segoe UI"/>
@@ -599,36 +552,15 @@
         </w:rPr>
         <w:t>de</w:t>
       </w:r>
-      <w:proofErr w:type="spellEnd"/>
-      <w:r>
-        <w:rPr>
-          <w:rFonts w:ascii="Segoe UI" w:eastAsia="Times New Roman" w:hAnsi="Segoe UI" w:cs="Segoe UI"/>
-          <w:color w:val="24292E"/>
-          <w:sz w:val="24"/>
-          <w:szCs w:val="24"/>
-          <w:lang w:eastAsia="fr-FR"/>
-        </w:rPr>
-        <w:t>)</w:t>
-      </w:r>
-      <w:r>
-        <w:rPr>
-          <w:rFonts w:ascii="Segoe UI" w:eastAsia="Times New Roman" w:hAnsi="Segoe UI" w:cs="Segoe UI"/>
-          <w:color w:val="24292E"/>
-          <w:sz w:val="24"/>
-          <w:szCs w:val="24"/>
-          <w:lang w:eastAsia="fr-FR"/>
-        </w:rPr>
-        <w:t xml:space="preserve"> et dans ce</w:t>
-      </w:r>
-      <w:r>
-        <w:rPr>
-          <w:rFonts w:ascii="Segoe UI" w:eastAsia="Times New Roman" w:hAnsi="Segoe UI" w:cs="Segoe UI"/>
-          <w:color w:val="24292E"/>
-          <w:sz w:val="24"/>
-          <w:szCs w:val="24"/>
-          <w:lang w:eastAsia="fr-FR"/>
-        </w:rPr>
-        <w:t>tte table</w:t>
+      <w:r>
+        <w:rPr>
+          <w:rFonts w:ascii="Segoe UI" w:eastAsia="Times New Roman" w:hAnsi="Segoe UI" w:cs="Segoe UI"/>
+          <w:color w:val="24292E"/>
+          <w:sz w:val="24"/>
+          <w:szCs w:val="24"/>
+          <w:lang w:eastAsia="fr-FR"/>
+        </w:rPr>
+        <w:t>) et dans cette table</w:t>
       </w:r>
       <w:r>
         <w:rPr>
@@ -648,17 +580,7 @@
           <w:szCs w:val="24"/>
           <w:lang w:eastAsia="fr-FR"/>
         </w:rPr>
-        <w:t xml:space="preserve"> elles seront</w:t>
-      </w:r>
-      <w:r>
-        <w:rPr>
-          <w:rFonts w:ascii="Segoe UI" w:eastAsia="Times New Roman" w:hAnsi="Segoe UI" w:cs="Segoe UI"/>
-          <w:color w:val="24292E"/>
-          <w:sz w:val="24"/>
-          <w:szCs w:val="24"/>
-          <w:lang w:eastAsia="fr-FR"/>
-        </w:rPr>
-        <w:t xml:space="preserve"> considéré</w:t>
+        <w:t xml:space="preserve"> elles seront considéré</w:t>
       </w:r>
       <w:r>
         <w:rPr>
@@ -698,17 +620,7 @@
           <w:szCs w:val="24"/>
           <w:lang w:eastAsia="fr-FR"/>
         </w:rPr>
-        <w:t xml:space="preserve"> </w:t>
-      </w:r>
-      <w:r>
-        <w:rPr>
-          <w:rFonts w:ascii="Segoe UI" w:eastAsia="Times New Roman" w:hAnsi="Segoe UI" w:cs="Segoe UI"/>
-          <w:color w:val="24292E"/>
-          <w:sz w:val="24"/>
-          <w:szCs w:val="24"/>
-          <w:lang w:eastAsia="fr-FR"/>
-        </w:rPr>
-        <w:t>étrangère</w:t>
+        <w:t xml:space="preserve"> étrangère</w:t>
       </w:r>
       <w:r>
         <w:rPr>
@@ -738,29 +650,7 @@
           <w:szCs w:val="24"/>
           <w:lang w:eastAsia="fr-FR"/>
         </w:rPr>
-        <w:t xml:space="preserve"> des deux sera utilisée comme clef primaire de la table « </w:t>
-      </w:r>
-      <w:proofErr w:type="spellStart"/>
-      <w:r>
-        <w:rPr>
-          <w:rFonts w:ascii="Segoe UI" w:eastAsia="Times New Roman" w:hAnsi="Segoe UI" w:cs="Segoe UI"/>
-          <w:color w:val="24292E"/>
-          <w:sz w:val="24"/>
-          <w:szCs w:val="24"/>
-          <w:lang w:eastAsia="fr-FR"/>
-        </w:rPr>
-        <w:t>secomposede</w:t>
-      </w:r>
-      <w:proofErr w:type="spellEnd"/>
-      <w:r>
-        <w:rPr>
-          <w:rFonts w:ascii="Segoe UI" w:eastAsia="Times New Roman" w:hAnsi="Segoe UI" w:cs="Segoe UI"/>
-          <w:color w:val="24292E"/>
-          <w:sz w:val="24"/>
-          <w:szCs w:val="24"/>
-          <w:lang w:eastAsia="fr-FR"/>
-        </w:rPr>
-        <w:t> »</w:t>
+        <w:t xml:space="preserve"> des deux sera utilisée comme clef primaire de la table « secomposede »</w:t>
       </w:r>
       <w:r>
         <w:rPr>
@@ -845,20 +735,8 @@
           <w:szCs w:val="24"/>
           <w:lang w:eastAsia="fr-FR"/>
         </w:rPr>
-        <w:t xml:space="preserve"> </w:t>
-      </w:r>
-      <w:proofErr w:type="spellStart"/>
-      <w:r>
-        <w:rPr>
-          <w:rFonts w:ascii="Segoe UI" w:eastAsia="Times New Roman" w:hAnsi="Segoe UI" w:cs="Segoe UI"/>
-          <w:color w:val="24292E"/>
-          <w:sz w:val="24"/>
-          <w:szCs w:val="24"/>
-          <w:lang w:eastAsia="fr-FR"/>
-        </w:rPr>
-        <w:t>SeCompose</w:t>
-      </w:r>
-      <w:proofErr w:type="spellEnd"/>
+        <w:t xml:space="preserve"> SeCompose</w:t>
+      </w:r>
       <w:r>
         <w:rPr>
           <w:rFonts w:ascii="Segoe UI" w:eastAsia="Times New Roman" w:hAnsi="Segoe UI" w:cs="Segoe UI"/>
@@ -957,7 +835,6 @@
         </w:rPr>
         <w:t xml:space="preserve">La table client a pour clef primaire </w:t>
       </w:r>
-      <w:proofErr w:type="spellStart"/>
       <w:r>
         <w:rPr>
           <w:rFonts w:ascii="Calibri" w:eastAsia="Calibri" w:hAnsi="Calibri" w:cs="Calibri"/>
@@ -965,42 +842,11 @@
         </w:rPr>
         <w:t>num_cli</w:t>
       </w:r>
-      <w:proofErr w:type="spellEnd"/>
       <w:r>
         <w:rPr>
           <w:rFonts w:ascii="Calibri" w:eastAsia="Calibri" w:hAnsi="Calibri" w:cs="Calibri"/>
         </w:rPr>
-        <w:t xml:space="preserve"> qui permet de donner un </w:t>
-      </w:r>
-      <w:r>
-        <w:rPr>
-          <w:rFonts w:ascii="Calibri" w:eastAsia="Calibri" w:hAnsi="Calibri" w:cs="Calibri"/>
-        </w:rPr>
-        <w:t>numéro</w:t>
-      </w:r>
-      <w:r>
-        <w:rPr>
-          <w:rFonts w:ascii="Calibri" w:eastAsia="Calibri" w:hAnsi="Calibri" w:cs="Calibri"/>
-        </w:rPr>
-        <w:t xml:space="preserve"> par </w:t>
-      </w:r>
-      <w:r>
-        <w:rPr>
-          <w:rFonts w:ascii="Calibri" w:eastAsia="Calibri" w:hAnsi="Calibri" w:cs="Calibri"/>
-        </w:rPr>
-        <w:t>client facilitant</w:t>
-      </w:r>
-      <w:r>
-        <w:rPr>
-          <w:rFonts w:ascii="Calibri" w:eastAsia="Calibri" w:hAnsi="Calibri" w:cs="Calibri"/>
-        </w:rPr>
-        <w:t xml:space="preserve"> leur indexation, leur recherche ou encore</w:t>
-      </w:r>
-      <w:r>
-        <w:rPr>
-          <w:rFonts w:ascii="Calibri" w:eastAsia="Calibri" w:hAnsi="Calibri" w:cs="Calibri"/>
-        </w:rPr>
-        <w:t xml:space="preserve"> la modification des donné d’un client précis.</w:t>
+        <w:t xml:space="preserve"> qui permet de donner un numéro par client facilitant leur indexation, leur recherche ou encore la modification des donné d’un client précis.</w:t>
       </w:r>
     </w:p>
     <w:p>
@@ -1062,21 +908,8 @@
         <w:rPr>
           <w:rFonts w:ascii="Calibri" w:eastAsia="Calibri" w:hAnsi="Calibri" w:cs="Calibri"/>
         </w:rPr>
-        <w:t>La</w:t>
-      </w:r>
-      <w:r>
-        <w:rPr>
-          <w:rFonts w:ascii="Calibri" w:eastAsia="Calibri" w:hAnsi="Calibri" w:cs="Calibri"/>
-        </w:rPr>
-        <w:t xml:space="preserve"> table commande</w:t>
-      </w:r>
-      <w:r>
-        <w:rPr>
-          <w:rFonts w:ascii="Calibri" w:eastAsia="Calibri" w:hAnsi="Calibri" w:cs="Calibri"/>
-        </w:rPr>
-        <w:t xml:space="preserve"> a pour clef primaire </w:t>
-      </w:r>
-      <w:proofErr w:type="spellStart"/>
+        <w:t xml:space="preserve">La table commande a pour clef primaire </w:t>
+      </w:r>
       <w:r>
         <w:rPr>
           <w:rFonts w:ascii="Calibri" w:eastAsia="Calibri" w:hAnsi="Calibri" w:cs="Calibri"/>
@@ -1084,18 +917,11 @@
         </w:rPr>
         <w:t>num_com</w:t>
       </w:r>
-      <w:proofErr w:type="spellEnd"/>
       <w:r>
         <w:rPr>
           <w:rFonts w:ascii="Calibri" w:eastAsia="Calibri" w:hAnsi="Calibri" w:cs="Calibri"/>
         </w:rPr>
-        <w:t xml:space="preserve"> qui </w:t>
-      </w:r>
-      <w:r>
-        <w:rPr>
-          <w:rFonts w:ascii="Calibri" w:eastAsia="Calibri" w:hAnsi="Calibri" w:cs="Calibri"/>
-        </w:rPr>
-        <w:t xml:space="preserve">nous aidera à indexer, trouver ou modifier chaque commande. </w:t>
+        <w:t xml:space="preserve"> qui nous aidera à indexer, trouver ou modifier chaque commande. </w:t>
       </w:r>
     </w:p>
     <w:p>
@@ -1120,7 +946,6 @@
         </w:rPr>
         <w:t xml:space="preserve"> </w:t>
       </w:r>
-      <w:proofErr w:type="spellStart"/>
       <w:r>
         <w:rPr>
           <w:rFonts w:ascii="Calibri" w:eastAsia="Calibri" w:hAnsi="Calibri" w:cs="Calibri"/>
@@ -1128,7 +953,6 @@
         </w:rPr>
         <w:t>num_cli</w:t>
       </w:r>
-      <w:proofErr w:type="spellEnd"/>
       <w:r>
         <w:rPr>
           <w:rFonts w:ascii="Calibri" w:eastAsia="Calibri" w:hAnsi="Calibri" w:cs="Calibri"/>
@@ -1205,7 +1029,6 @@
           <w:lang w:eastAsia="fr-FR"/>
         </w:rPr>
       </w:pPr>
-      <w:proofErr w:type="spellStart"/>
       <w:r>
         <w:rPr>
           <w:rFonts w:ascii="Segoe UI" w:eastAsia="Times New Roman" w:hAnsi="Segoe UI" w:cs="Segoe UI"/>
@@ -1229,7 +1052,6 @@
         </w:rPr>
         <w:t>De</w:t>
       </w:r>
-      <w:proofErr w:type="spellEnd"/>
     </w:p>
     <w:p>
       <w:pPr>
@@ -1244,7 +1066,6 @@
           <w:lang w:eastAsia="fr-FR"/>
         </w:rPr>
       </w:pPr>
-      <w:proofErr w:type="spellStart"/>
       <w:r>
         <w:rPr>
           <w:rFonts w:eastAsia="Times New Roman" w:cstheme="minorHAnsi"/>
@@ -1252,37 +1073,7 @@
           <w:szCs w:val="24"/>
           <w:lang w:eastAsia="fr-FR"/>
         </w:rPr>
-        <w:t>SeComposeDe</w:t>
-      </w:r>
-      <w:proofErr w:type="spellEnd"/>
-      <w:r>
-        <w:rPr>
-          <w:rFonts w:eastAsia="Times New Roman" w:cstheme="minorHAnsi"/>
-          <w:color w:val="24292E"/>
-          <w:szCs w:val="24"/>
-          <w:lang w:eastAsia="fr-FR"/>
-        </w:rPr>
-        <w:t xml:space="preserve"> est devenue une table grâce aux cardinalités </w:t>
-      </w:r>
-      <w:proofErr w:type="gramStart"/>
-      <w:r>
-        <w:rPr>
-          <w:rFonts w:eastAsia="Times New Roman" w:cstheme="minorHAnsi"/>
-          <w:color w:val="24292E"/>
-          <w:szCs w:val="24"/>
-          <w:lang w:eastAsia="fr-FR"/>
-        </w:rPr>
-        <w:t>1,n</w:t>
-      </w:r>
-      <w:proofErr w:type="gramEnd"/>
-      <w:r>
-        <w:rPr>
-          <w:rFonts w:eastAsia="Times New Roman" w:cstheme="minorHAnsi"/>
-          <w:color w:val="24292E"/>
-          <w:szCs w:val="24"/>
-          <w:lang w:eastAsia="fr-FR"/>
-        </w:rPr>
-        <w:t xml:space="preserve"> et 0,n par lesquelles elle est liée aux tables commande et article.</w:t>
+        <w:t>SeComposeDe est devenue une table grâce aux cardinalités 1,n et 0,n par lesquelles elle est liée aux tables commande et article.</w:t>
       </w:r>
     </w:p>
     <w:p>
@@ -1364,65 +1155,7 @@
           <w:szCs w:val="24"/>
           <w:lang w:eastAsia="fr-FR"/>
         </w:rPr>
-        <w:t>Elle a</w:t>
-      </w:r>
-      <w:r>
-        <w:rPr>
-          <w:rFonts w:eastAsia="Times New Roman" w:cstheme="minorHAnsi"/>
-          <w:color w:val="24292E"/>
-          <w:szCs w:val="24"/>
-          <w:lang w:eastAsia="fr-FR"/>
-        </w:rPr>
-        <w:t xml:space="preserve"> également</w:t>
-      </w:r>
-      <w:r>
-        <w:rPr>
-          <w:rFonts w:eastAsia="Times New Roman" w:cstheme="minorHAnsi"/>
-          <w:color w:val="24292E"/>
-          <w:szCs w:val="24"/>
-          <w:lang w:eastAsia="fr-FR"/>
-        </w:rPr>
-        <w:t xml:space="preserve"> appelé les deux clés étrangères </w:t>
-      </w:r>
-      <w:proofErr w:type="spellStart"/>
-      <w:r>
-        <w:rPr>
-          <w:rFonts w:eastAsia="Times New Roman" w:cstheme="minorHAnsi"/>
-          <w:color w:val="24292E"/>
-          <w:szCs w:val="24"/>
-          <w:lang w:eastAsia="fr-FR"/>
-        </w:rPr>
-        <w:t>num_com</w:t>
-      </w:r>
-      <w:proofErr w:type="spellEnd"/>
-      <w:r>
-        <w:rPr>
-          <w:rFonts w:eastAsia="Times New Roman" w:cstheme="minorHAnsi"/>
-          <w:color w:val="24292E"/>
-          <w:szCs w:val="24"/>
-          <w:lang w:eastAsia="fr-FR"/>
-        </w:rPr>
-        <w:t xml:space="preserve"> et </w:t>
-      </w:r>
-      <w:proofErr w:type="spellStart"/>
-      <w:r>
-        <w:rPr>
-          <w:rFonts w:eastAsia="Times New Roman" w:cstheme="minorHAnsi"/>
-          <w:color w:val="24292E"/>
-          <w:szCs w:val="24"/>
-          <w:lang w:eastAsia="fr-FR"/>
-        </w:rPr>
-        <w:t>num_art</w:t>
-      </w:r>
-      <w:proofErr w:type="spellEnd"/>
-      <w:r>
-        <w:rPr>
-          <w:rFonts w:eastAsia="Times New Roman" w:cstheme="minorHAnsi"/>
-          <w:color w:val="24292E"/>
-          <w:szCs w:val="24"/>
-          <w:lang w:eastAsia="fr-FR"/>
-        </w:rPr>
-        <w:t xml:space="preserve"> qu’elle a concaténé et utilise en tant que clef primaire.</w:t>
+        <w:t>Elle a également appelé les deux clés étrangères num_com et num_art qu’elle a concaténé et utilise en tant que clef primaire.</w:t>
       </w:r>
     </w:p>
     <w:p>
@@ -1486,7 +1219,6 @@
         </w:rPr>
         <w:t xml:space="preserve">La table article a pour clef primaire </w:t>
       </w:r>
-      <w:proofErr w:type="spellStart"/>
       <w:r>
         <w:rPr>
           <w:rFonts w:ascii="Calibri" w:eastAsia="Calibri" w:hAnsi="Calibri" w:cs="Calibri"/>
@@ -1494,24 +1226,11 @@
         </w:rPr>
         <w:t>num_art</w:t>
       </w:r>
-      <w:proofErr w:type="spellEnd"/>
       <w:r>
         <w:rPr>
           <w:rFonts w:ascii="Calibri" w:eastAsia="Calibri" w:hAnsi="Calibri" w:cs="Calibri"/>
         </w:rPr>
-        <w:t xml:space="preserve"> qui permet de donner un numéro par article facilitant leur indexation, leur recherche ou encore la modification des donné d’un article</w:t>
-      </w:r>
-      <w:r>
-        <w:rPr>
-          <w:rFonts w:ascii="Calibri" w:eastAsia="Calibri" w:hAnsi="Calibri" w:cs="Calibri"/>
-        </w:rPr>
-        <w:t xml:space="preserve"> </w:t>
-      </w:r>
-      <w:r>
-        <w:rPr>
-          <w:rFonts w:ascii="Calibri" w:eastAsia="Calibri" w:hAnsi="Calibri" w:cs="Calibri"/>
-        </w:rPr>
-        <w:t>précis.</w:t>
+        <w:t xml:space="preserve"> qui permet de donner un numéro par article facilitant leur indexation, leur recherche ou encore la modification des donné d’un article précis.</w:t>
       </w:r>
     </w:p>
     <w:p>
@@ -1586,6 +1305,8 @@
         </w:rPr>
         <w:t>Client(</w:t>
       </w:r>
+      <w:bookmarkStart w:id="0" w:name="_GoBack"/>
+      <w:bookmarkEnd w:id="0"/>
       <w:proofErr w:type="gramEnd"/>
     </w:p>
     <w:p>
